--- a/K-Medoids.docx
+++ b/K-Medoids.docx
@@ -175,36 +175,38 @@
           <w:sz w:val="36"/>
         </w:rPr>
         <w:tab/>
-        <w:t>Vi</w:t>
-      </w:r>
+      </w:r>
+      <w:proofErr w:type="spellStart"/>
       <w:r>
         <w:rPr>
           <w:rFonts w:ascii="Calibri" w:eastAsia="Calibri" w:hAnsi="Calibri" w:cs="Calibri"/>
           <w:sz w:val="36"/>
         </w:rPr>
-        <w:t>pulsatyam-  090911586</w:t>
-      </w:r>
-    </w:p>
-    <w:p>
-      <w:pPr>
+        <w:t>Arjun</w:t>
+      </w:r>
+      <w:proofErr w:type="spellEnd"/>
+      <w:r>
         <w:rPr>
           <w:rFonts w:ascii="Calibri" w:eastAsia="Calibri" w:hAnsi="Calibri" w:cs="Calibri"/>
           <w:sz w:val="36"/>
         </w:rPr>
-      </w:pPr>
+        <w:t xml:space="preserve"> </w:t>
+      </w:r>
+      <w:proofErr w:type="spellStart"/>
       <w:r>
         <w:rPr>
           <w:rFonts w:ascii="Calibri" w:eastAsia="Calibri" w:hAnsi="Calibri" w:cs="Calibri"/>
           <w:sz w:val="36"/>
         </w:rPr>
-        <w:t xml:space="preserve">                                                     </w:t>
-      </w:r>
+        <w:t>Chaudhary</w:t>
+      </w:r>
+      <w:proofErr w:type="spellEnd"/>
       <w:r>
         <w:rPr>
           <w:rFonts w:ascii="Calibri" w:eastAsia="Calibri" w:hAnsi="Calibri" w:cs="Calibri"/>
           <w:sz w:val="36"/>
         </w:rPr>
-        <w:t>RoshanPandey  -  100911489</w:t>
+        <w:t xml:space="preserve"> - 100911119</w:t>
       </w:r>
     </w:p>
     <w:p>
@@ -220,8 +222,24 @@
           <w:rFonts w:ascii="Calibri" w:eastAsia="Calibri" w:hAnsi="Calibri" w:cs="Calibri"/>
           <w:sz w:val="36"/>
         </w:rPr>
+        <w:tab/>
+      </w:r>
+    </w:p>
+    <w:p>
+      <w:pPr>
+        <w:ind w:left="2880"/>
+        <w:rPr>
+          <w:rFonts w:ascii="Calibri" w:eastAsia="Calibri" w:hAnsi="Calibri" w:cs="Calibri"/>
+          <w:sz w:val="36"/>
+        </w:rPr>
+      </w:pPr>
+      <w:r>
+        <w:rPr>
+          <w:rFonts w:ascii="Calibri" w:eastAsia="Calibri" w:hAnsi="Calibri" w:cs="Calibri"/>
+          <w:sz w:val="36"/>
+        </w:rPr>
         <w:lastRenderedPageBreak/>
-        <w:tab/>
+        <w:t xml:space="preserve">       </w:t>
       </w:r>
       <w:r>
         <w:rPr>
@@ -334,6 +352,16 @@
       <w:pPr>
         <w:jc w:val="both"/>
         <w:rPr>
+          <w:rFonts w:ascii="Calibri" w:eastAsia="Calibri" w:hAnsi="Calibri" w:cs="Calibri"/>
+          <w:b/>
+          <w:sz w:val="56"/>
+        </w:rPr>
+      </w:pPr>
+    </w:p>
+    <w:p>
+      <w:pPr>
+        <w:jc w:val="both"/>
+        <w:rPr>
           <w:rFonts w:ascii="Times New Roman" w:eastAsia="Times New Roman" w:hAnsi="Times New Roman" w:cs="Times New Roman"/>
           <w:sz w:val="32"/>
           <w:szCs w:val="32"/>
@@ -345,6 +373,7 @@
           <w:b/>
           <w:sz w:val="56"/>
         </w:rPr>
+        <w:lastRenderedPageBreak/>
         <w:t xml:space="preserve"> Introduction</w:t>
       </w:r>
     </w:p>
@@ -370,7 +399,6 @@
           <w:b/>
           <w:sz w:val="28"/>
         </w:rPr>
-        <w:lastRenderedPageBreak/>
         <w:t>Input</w:t>
       </w:r>
       <w:r>
@@ -794,7 +822,7 @@
           <v:rect id="rectole0000000000" o:spid="_x0000_i1025" style="width:270.75pt;height:293.25pt" o:ole="" o:preferrelative="t" stroked="f">
             <v:imagedata r:id="rId6" o:title=""/>
           </v:rect>
-          <o:OLEObject Type="Embed" ProgID="StaticMetafile" ShapeID="rectole0000000000" DrawAspect="Content" ObjectID="_1460033875" r:id="rId7"/>
+          <o:OLEObject Type="Embed" ProgID="StaticMetafile" ShapeID="rectole0000000000" DrawAspect="Content" ObjectID="_1470962147" r:id="rId7"/>
         </w:object>
       </w:r>
     </w:p>
@@ -1009,7 +1037,7 @@
           <v:rect id="rectole0000000001" o:spid="_x0000_i1026" style="width:449.25pt;height:438.75pt" o:ole="" o:preferrelative="t" stroked="f">
             <v:imagedata r:id="rId9" o:title=""/>
           </v:rect>
-          <o:OLEObject Type="Embed" ProgID="StaticMetafile" ShapeID="rectole0000000001" DrawAspect="Content" ObjectID="_1460033876" r:id="rId10"/>
+          <o:OLEObject Type="Embed" ProgID="StaticMetafile" ShapeID="rectole0000000001" DrawAspect="Content" ObjectID="_1470962148" r:id="rId10"/>
         </w:object>
       </w:r>
     </w:p>
@@ -1250,7 +1278,7 @@
           <v:rect id="rectole0000000002" o:spid="_x0000_i1027" style="width:141pt;height:37.5pt" o:ole="" o:preferrelative="t" stroked="f">
             <v:imagedata r:id="rId11" o:title=""/>
           </v:rect>
-          <o:OLEObject Type="Embed" ProgID="StaticMetafile" ShapeID="rectole0000000002" DrawAspect="Content" ObjectID="_1460033877" r:id="rId12"/>
+          <o:OLEObject Type="Embed" ProgID="StaticMetafile" ShapeID="rectole0000000002" DrawAspect="Content" ObjectID="_1470962149" r:id="rId12"/>
         </w:object>
       </w:r>
     </w:p>
@@ -1268,7 +1296,7 @@
           <v:rect id="rectole0000000003" o:spid="_x0000_i1028" style="width:437.25pt;height:94.5pt" o:ole="" o:preferrelative="t" stroked="f">
             <v:imagedata r:id="rId13" o:title=""/>
           </v:rect>
-          <o:OLEObject Type="Embed" ProgID="StaticMetafile" ShapeID="rectole0000000003" DrawAspect="Content" ObjectID="_1460033878" r:id="rId14"/>
+          <o:OLEObject Type="Embed" ProgID="StaticMetafile" ShapeID="rectole0000000003" DrawAspect="Content" ObjectID="_1470962150" r:id="rId14"/>
         </w:object>
       </w:r>
     </w:p>
@@ -1389,7 +1417,7 @@
           <v:rect id="rectole0000000004" o:spid="_x0000_i1029" style="width:449.25pt;height:402.75pt" o:ole="" o:preferrelative="t" stroked="f">
             <v:imagedata r:id="rId15" o:title=""/>
           </v:rect>
-          <o:OLEObject Type="Embed" ProgID="StaticMetafile" ShapeID="rectole0000000004" DrawAspect="Content" ObjectID="_1460033879" r:id="rId16"/>
+          <o:OLEObject Type="Embed" ProgID="StaticMetafile" ShapeID="rectole0000000004" DrawAspect="Content" ObjectID="_1470962151" r:id="rId16"/>
         </w:object>
       </w:r>
     </w:p>
